--- a/manuscript/custom-reference-doc.docx
+++ b/manuscript/custom-reference-doc.docx
@@ -187,7 +187,6 @@
         <w:pStyle w:val="TableCaption"/>
       </w:pPr>
       <w:r>
-        <w:lastRenderedPageBreak/>
         <w:t xml:space="preserve"> Table caption. </w:t>
       </w:r>
     </w:p>
@@ -303,7 +302,7 @@
       </w:r>
     </w:p>
     <w:sectPr>
-      <w:pgSz w:w="15840" w:h="12240" w:orient="landscape"/>
+      <w:pgSz w:w="23820" w:h="16840" w:orient="landscape"/>
       <w:pgMar w:top="720" w:right="720" w:bottom="720" w:left="720" w:header="720" w:footer="720" w:gutter="0"/>
       <w:cols w:space="720"/>
       <w:docGrid w:linePitch="326"/>
